--- a/public/bases-word/PAC/CUMPLIMIENTO_FINANCIERO/ANA/3. FC CD.docx
+++ b/public/bases-word/PAC/CUMPLIMIENTO_FINANCIERO/ANA/3. FC CD.docx
@@ -19,10 +19,10 @@
               <wp:anchor distT="0" distB="0" distL="114300" distR="114300" simplePos="0" relativeHeight="251668480" behindDoc="0" locked="0" layoutInCell="1" allowOverlap="1">
                 <wp:simplePos x="0" y="0"/>
                 <wp:positionH relativeFrom="column">
-                  <wp:posOffset>701703</wp:posOffset>
+                  <wp:posOffset>704850</wp:posOffset>
                 </wp:positionH>
                 <wp:positionV relativeFrom="paragraph">
-                  <wp:posOffset>-126448</wp:posOffset>
+                  <wp:posOffset>-124460</wp:posOffset>
                 </wp:positionV>
                 <wp:extent cx="4114800" cy="4171950"/>
                 <wp:effectExtent l="0" t="0" r="0" b="0"/>
@@ -132,7 +132,7 @@
                                   <w:szCs w:val="12"/>
                                   <w:lang w:val="es-MX"/>
                                 </w:rPr>
-                                <w:t>14 y 21 de la Ley de Fiscalización Superior del Estado de México y; 23 fracciones X, XIX y XLIV y, 47 fracción XIX del Reglamento Interior del Órgano Superior de Fiscalización del Estado de México</w:t>
+                                <w:t>14 y 21 de la Ley de Fiscalización Superior del Estado de México y; 23 fracciones X, XIX y XLIV y, 47 fracción XX del Reglamento Interior del Órgano Superior de Fiscalización del Estado de México</w:t>
                               </w:r>
                               <w:r>
                                 <w:rPr>
@@ -1436,27 +1436,7 @@
                                   <w:sz w:val="10"/>
                                   <w:szCs w:val="8"/>
                                 </w:rPr>
-                                <w:t xml:space="preserve"> DE</w:t>
-                              </w:r>
-                              <w:r>
-                                <w:rPr>
-                                  <w:rFonts w:ascii="Arial" w:hAnsi="Arial" w:cs="Arial"/>
-                                  <w:b/>
-                                  <w:sz w:val="10"/>
-                                  <w:szCs w:val="8"/>
-                                </w:rPr>
-                                <w:t>L</w:t>
-                              </w:r>
-                              <w:bookmarkStart w:id="2" w:name="_GoBack"/>
-                              <w:bookmarkEnd w:id="2"/>
-                              <w:r>
-                                <w:rPr>
-                                  <w:rFonts w:ascii="Arial" w:hAnsi="Arial" w:cs="Arial"/>
-                                  <w:b/>
-                                  <w:sz w:val="10"/>
-                                  <w:szCs w:val="8"/>
-                                </w:rPr>
-                                <w:t xml:space="preserve"> DEPARTAMENTO DE </w:t>
+                                <w:t xml:space="preserve"> DE DEPARTAMENTO DE </w:t>
                               </w:r>
                               <w:r>
                                 <w:rPr>
@@ -1512,7 +1492,7 @@
           </mc:Choice>
           <mc:Fallback>
             <w:pict>
-              <v:group id="Grupo 13" o:spid="_x0000_s1026" style="position:absolute;margin-left:55.25pt;margin-top:-9.95pt;width:324pt;height:328.5pt;z-index:251668480" coordsize="41148,41719" o:gfxdata="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">
+              <v:group id="Grupo 13" o:spid="_x0000_s1026" style="position:absolute;margin-left:55.5pt;margin-top:-9.8pt;width:324pt;height:328.5pt;z-index:251668480" coordsize="41148,41719" o:gfxdata="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">
                 <v:shapetype id="_x0000_t202" coordsize="21600,21600" o:spt="202" path="m,l,21600r21600,l21600,xe">
                   <v:stroke joinstyle="miter"/>
                   <v:path gradientshapeok="t" o:connecttype="rect"/>
@@ -1579,7 +1559,7 @@
                             <w:szCs w:val="12"/>
                             <w:lang w:val="es-MX"/>
                           </w:rPr>
-                          <w:t>14 y 21 de la Ley de Fiscalización Superior del Estado de México y; 23 fracciones X, XIX y XLIV y, 47 fracción XIX del Reglamento Interior del Órgano Superior de Fiscalización del Estado de México</w:t>
+                          <w:t>14 y 21 de la Ley de Fiscalización Superior del Estado de México y; 23 fracciones X, XIX y XLIV y, 47 fracción XX del Reglamento Interior del Órgano Superior de Fiscalización del Estado de México</w:t>
                         </w:r>
                         <w:r>
                           <w:rPr>
@@ -1805,7 +1785,7 @@
                           </w:rPr>
                           <w:t xml:space="preserve"> medio </w:t>
                         </w:r>
-                        <w:ins w:id="3" w:author="GUADALUPE ANAHI REYES RENDON" w:date="2023-01-25T12:16:00Z">
+                        <w:ins w:id="2" w:author="GUADALUPE ANAHI REYES RENDON" w:date="2023-01-25T12:16:00Z">
                           <w:r>
                             <w:rPr>
                               <w:rFonts w:ascii="Arial" w:hAnsi="Arial" w:cs="Arial"/>
@@ -1816,7 +1796,7 @@
                             <w:t>de</w:t>
                           </w:r>
                         </w:ins>
-                        <w:ins w:id="4" w:author="GUADALUPE ANAHI REYES RENDON" w:date="2023-01-25T12:17:00Z">
+                        <w:ins w:id="3" w:author="GUADALUPE ANAHI REYES RENDON" w:date="2023-01-25T12:17:00Z">
                           <w:r>
                             <w:rPr>
                               <w:rFonts w:ascii="Arial" w:hAnsi="Arial" w:cs="Arial"/>
@@ -2764,27 +2744,7 @@
                             <w:sz w:val="10"/>
                             <w:szCs w:val="8"/>
                           </w:rPr>
-                          <w:t xml:space="preserve"> DE</w:t>
-                        </w:r>
-                        <w:r>
-                          <w:rPr>
-                            <w:rFonts w:ascii="Arial" w:hAnsi="Arial" w:cs="Arial"/>
-                            <w:b/>
-                            <w:sz w:val="10"/>
-                            <w:szCs w:val="8"/>
-                          </w:rPr>
-                          <w:t>L</w:t>
-                        </w:r>
-                        <w:bookmarkStart w:id="5" w:name="_GoBack"/>
-                        <w:bookmarkEnd w:id="5"/>
-                        <w:r>
-                          <w:rPr>
-                            <w:rFonts w:ascii="Arial" w:hAnsi="Arial" w:cs="Arial"/>
-                            <w:b/>
-                            <w:sz w:val="10"/>
-                            <w:szCs w:val="8"/>
-                          </w:rPr>
-                          <w:t xml:space="preserve"> DEPARTAMENTO DE </w:t>
+                          <w:t xml:space="preserve"> DE DEPARTAMENTO DE </w:t>
                         </w:r>
                         <w:r>
                           <w:rPr>
@@ -2879,25 +2839,29 @@
           <w:noProof/>
         </w:rPr>
         <w:drawing>
-          <wp:anchor distT="0" distB="0" distL="114300" distR="114300" simplePos="0" relativeHeight="251670528" behindDoc="0" locked="0" layoutInCell="1" allowOverlap="1" wp14:anchorId="1B3C4800" wp14:editId="72A2ED9B">
+          <wp:anchor distT="0" distB="0" distL="114300" distR="114300" simplePos="0" relativeHeight="251670528" behindDoc="0" locked="0" layoutInCell="1" allowOverlap="1">
             <wp:simplePos x="0" y="0"/>
-            <wp:positionH relativeFrom="column">
-              <wp:posOffset>952500</wp:posOffset>
+            <wp:positionH relativeFrom="margin">
+              <wp:posOffset>1020709</wp:posOffset>
             </wp:positionH>
             <wp:positionV relativeFrom="paragraph">
-              <wp:posOffset>38017</wp:posOffset>
+              <wp:posOffset>14275</wp:posOffset>
             </wp:positionV>
-            <wp:extent cx="695438" cy="651538"/>
-            <wp:effectExtent l="0" t="0" r="9525" b="0"/>
+            <wp:extent cx="581891" cy="661737"/>
+            <wp:effectExtent l="0" t="0" r="8890" b="5080"/>
             <wp:wrapNone/>
-            <wp:docPr id="2" name="Imagen 2"/>
-            <wp:cNvGraphicFramePr/>
+            <wp:docPr id="3" name="Imagen 3" descr="https://intranet.osfem.gob.mx/02_Identidad/Logos/congreso.png"/>
+            <wp:cNvGraphicFramePr>
+              <a:graphicFrameLocks xmlns:a="http://schemas.openxmlformats.org/drawingml/2006/main" noChangeAspect="1"/>
+            </wp:cNvGraphicFramePr>
             <a:graphic xmlns:a="http://schemas.openxmlformats.org/drawingml/2006/main">
               <a:graphicData uri="http://schemas.openxmlformats.org/drawingml/2006/picture">
                 <pic:pic xmlns:pic="http://schemas.openxmlformats.org/drawingml/2006/picture">
                   <pic:nvPicPr>
-                    <pic:cNvPr id="1" name="Imagen 1"/>
-                    <pic:cNvPicPr/>
+                    <pic:cNvPr id="0" name="Picture 1" descr="https://intranet.osfem.gob.mx/02_Identidad/Logos/congreso.png"/>
+                    <pic:cNvPicPr>
+                      <a:picLocks noChangeAspect="1" noChangeArrowheads="1"/>
+                    </pic:cNvPicPr>
                   </pic:nvPicPr>
                   <pic:blipFill>
                     <a:blip r:embed="rId9" cstate="print">
@@ -2907,18 +2871,23 @@
                         </a:ext>
                       </a:extLst>
                     </a:blip>
+                    <a:srcRect/>
                     <a:stretch>
                       <a:fillRect/>
                     </a:stretch>
                   </pic:blipFill>
-                  <pic:spPr>
+                  <pic:spPr bwMode="auto">
                     <a:xfrm>
                       <a:off x="0" y="0"/>
-                      <a:ext cx="695438" cy="651538"/>
+                      <a:ext cx="581891" cy="661737"/>
                     </a:xfrm>
                     <a:prstGeom prst="rect">
                       <a:avLst/>
                     </a:prstGeom>
+                    <a:noFill/>
+                    <a:ln>
+                      <a:noFill/>
+                    </a:ln>
                   </pic:spPr>
                 </pic:pic>
               </a:graphicData>
@@ -3020,6 +2989,8 @@
           <w:tab w:val="left" w:pos="7330"/>
         </w:tabs>
       </w:pPr>
+      <w:bookmarkStart w:id="4" w:name="_GoBack"/>
+      <w:bookmarkEnd w:id="4"/>
     </w:p>
     <w:sectPr>
       <w:pgSz w:w="12240" w:h="15840" w:code="1"/>
@@ -3905,7 +3876,7 @@
 </file>
 
 <file path=customXml/itemProps1.xml><?xml version="1.0" encoding="utf-8"?>
-<ds:datastoreItem xmlns:ds="http://schemas.openxmlformats.org/officeDocument/2006/customXml" ds:itemID="{E8CA33FB-4FB6-4AF0-ABE1-37034C906589}">
+<ds:datastoreItem xmlns:ds="http://schemas.openxmlformats.org/officeDocument/2006/customXml" ds:itemID="{2E1C6DDC-1306-4E1B-A4D9-C9CDB52CE511}">
   <ds:schemaRefs>
     <ds:schemaRef ds:uri="http://schemas.openxmlformats.org/officeDocument/2006/bibliography"/>
   </ds:schemaRefs>
